--- a/NLP/NNLM 理解.docx
+++ b/NLP/NNLM 理解.docx
@@ -10,16 +10,16 @@
         <w:rPr>
           <w:rFonts w:hint="eastAsia"/>
         </w:rPr>
+        <w:t xml:space="preserve">理解 </w:t>
+      </w:r>
+      <w:r>
+        <w:rPr>
+          <w:rFonts w:hint="eastAsia"/>
+        </w:rPr>
         <w:t>NNLM</w:t>
       </w:r>
       <w:r>
         <w:t xml:space="preserve"> </w:t>
-      </w:r>
-      <w:r>
-        <w:rPr>
-          <w:rFonts w:hint="eastAsia"/>
-        </w:rPr>
-        <w:t>理解</w:t>
       </w:r>
     </w:p>
     <w:p>
@@ -260,10 +260,7 @@
       </w:r>
       <w:proofErr w:type="spellEnd"/>
       <w:r>
-        <w:t>)</w:t>
-      </w:r>
-      <w:r>
-        <w:t xml:space="preserve"> </w:t>
+        <w:t xml:space="preserve">) </w:t>
       </w:r>
     </w:p>
     <w:p>
@@ -281,13 +278,7 @@
       </w:r>
       <w:proofErr w:type="spellEnd"/>
       <w:r>
-        <w:t xml:space="preserve"> | Wt-1, … , W2, W1) * P(</w:t>
-      </w:r>
-      <w:r>
-        <w:t>Wt-1, … , W2, W1)</w:t>
-      </w:r>
-      <w:r>
-        <w:t>)</w:t>
+        <w:t xml:space="preserve"> | Wt-1, … , W2, W1) * P(Wt-1, … , W2, W1))</w:t>
       </w:r>
     </w:p>
     <w:p>
@@ -303,10 +294,7 @@
         <w:t>=</w:t>
       </w:r>
       <w:r>
-        <w:t xml:space="preserve"> </w:t>
-      </w:r>
-      <w:r>
-        <w:t>P(</w:t>
+        <w:t xml:space="preserve"> P(</w:t>
       </w:r>
       <w:proofErr w:type="spellStart"/>
       <w:r>
@@ -314,16 +302,7 @@
       </w:r>
       <w:proofErr w:type="spellEnd"/>
       <w:r>
-        <w:t xml:space="preserve"> | Wt-1, … , W2, W1) *</w:t>
-      </w:r>
-      <w:r>
-        <w:t xml:space="preserve"> P(Wt-1 | Wt-2, …, W2, W1) * P(</w:t>
-      </w:r>
-      <w:r>
-        <w:t>Wt-2, …, W2, W1</w:t>
-      </w:r>
-      <w:r>
-        <w:t>)</w:t>
+        <w:t xml:space="preserve"> | Wt-1, … , W2, W1) * P(Wt-1 | Wt-2, …, W2, W1) * P(Wt-2, …, W2, W1)</w:t>
       </w:r>
     </w:p>
     <w:p>
@@ -333,10 +312,7 @@
         </w:tabs>
       </w:pPr>
       <w:r>
-        <w:t xml:space="preserve">= </w:t>
-      </w:r>
-      <w:r>
-        <w:t>P(</w:t>
+        <w:t>= P(</w:t>
       </w:r>
       <w:proofErr w:type="spellStart"/>
       <w:r>
@@ -344,10 +320,7 @@
       </w:r>
       <w:proofErr w:type="spellEnd"/>
       <w:r>
-        <w:t xml:space="preserve"> | Wt-1, … , W2, W1) * P(Wt-1 | Wt-2, …, W2, W1) *</w:t>
-      </w:r>
-      <w:r>
-        <w:t xml:space="preserve"> … * P(W2 | W1) * P(W1)</w:t>
+        <w:t xml:space="preserve"> | Wt-1, … , W2, W1) * P(Wt-1 | Wt-2, …, W2, W1) * … * P(W2 | W1) * P(W1)</w:t>
       </w:r>
     </w:p>
     <w:p>
@@ -372,10 +345,7 @@
       </w:r>
       <w:proofErr w:type="spellEnd"/>
       <w:r>
-        <w:t xml:space="preserve"> | Wt-1, … , W2, W1)</w:t>
-      </w:r>
-      <w:r>
-        <w:t xml:space="preserve"> </w:t>
+        <w:t xml:space="preserve"> | Wt-1, … , W2, W1) </w:t>
       </w:r>
       <w:r>
         <w:rPr>
@@ -412,10 +382,7 @@
       </w:r>
       <w:proofErr w:type="spellEnd"/>
       <w:r>
-        <w:t xml:space="preserve"> | Wt-1, … , W2, W1)</w:t>
-      </w:r>
-      <w:r>
-        <w:t xml:space="preserve"> </w:t>
+        <w:t xml:space="preserve"> | Wt-1, … , W2, W1) </w:t>
       </w:r>
       <w:r>
         <w:rPr>
@@ -555,13 +522,7 @@
       </w:r>
       <w:proofErr w:type="spellEnd"/>
       <w:r>
-        <w:t xml:space="preserve"> | Wt-1, … , W2, W1)</w:t>
-      </w:r>
-      <w:r>
-        <w:t xml:space="preserve"> = </w:t>
-      </w:r>
-      <w:r>
-        <w:t>P(</w:t>
+        <w:t xml:space="preserve"> | Wt-1, … , W2, W1) = P(</w:t>
       </w:r>
       <w:proofErr w:type="spellStart"/>
       <w:r>
@@ -569,13 +530,7 @@
       </w:r>
       <w:proofErr w:type="spellEnd"/>
       <w:r>
-        <w:t xml:space="preserve"> | Wt-1,</w:t>
-      </w:r>
-      <w:r>
-        <w:t xml:space="preserve"> Wt-2, … , Wt-n+1</w:t>
-      </w:r>
-      <w:r>
-        <w:t>)</w:t>
+        <w:t xml:space="preserve"> | Wt-1, Wt-2, … , Wt-n+1)</w:t>
       </w:r>
     </w:p>
     <w:p>
@@ -688,9 +643,6 @@
           <w:tab w:val="left" w:pos="1540"/>
         </w:tabs>
         <w:ind w:firstLineChars="0"/>
-        <w:rPr>
-          <w:rFonts w:hint="eastAsia"/>
-        </w:rPr>
       </w:pPr>
       <w:r>
         <w:rPr>
@@ -753,11 +705,6 @@
       </w:r>
     </w:p>
     <w:p>
-      <w:pPr>
-        <w:rPr>
-          <w:rFonts w:hint="eastAsia"/>
-        </w:rPr>
-      </w:pPr>
       <w:r>
         <w:rPr>
           <w:rFonts w:hint="eastAsia"/>
@@ -885,14 +832,17 @@
     </w:p>
     <w:p/>
     <w:p>
+      <w:pPr>
+        <w:ind w:firstLineChars="600" w:firstLine="1260"/>
+      </w:pPr>
       <w:r>
         <w:rPr>
           <w:noProof/>
         </w:rPr>
         <w:drawing>
-          <wp:inline distT="0" distB="0" distL="0" distR="0" wp14:anchorId="07365E50" wp14:editId="5674EE95">
-            <wp:extent cx="5274310" cy="1506220"/>
-            <wp:effectExtent l="0" t="0" r="2540" b="0"/>
+          <wp:inline distT="0" distB="0" distL="0" distR="0" wp14:anchorId="07365E50" wp14:editId="667392E6">
+            <wp:extent cx="3582062" cy="1022954"/>
+            <wp:effectExtent l="0" t="0" r="0" b="6350"/>
             <wp:docPr id="1" name="图片 1"/>
             <wp:cNvGraphicFramePr>
               <a:graphicFrameLocks xmlns:a="http://schemas.openxmlformats.org/drawingml/2006/main" noChangeAspect="1"/>
@@ -913,7 +863,7 @@
                   <pic:spPr>
                     <a:xfrm>
                       <a:off x="0" y="0"/>
-                      <a:ext cx="5274310" cy="1506220"/>
+                      <a:ext cx="3600749" cy="1028291"/>
                     </a:xfrm>
                     <a:prstGeom prst="rect">
                       <a:avLst/>
@@ -927,11 +877,6 @@
       </w:r>
     </w:p>
     <w:p>
-      <w:pPr>
-        <w:rPr>
-          <w:rFonts w:hint="eastAsia"/>
-        </w:rPr>
-      </w:pPr>
       <w:r>
         <w:rPr>
           <w:rFonts w:hint="eastAsia"/>
@@ -1016,59 +961,1836 @@
       </w:r>
       <w:r>
         <w:t>.2.1 one-hot</w:t>
+      </w:r>
+    </w:p>
+    <w:p>
+      <w:pPr>
+        <w:rPr>
+          <w:rFonts w:hint="eastAsia"/>
+        </w:rPr>
+      </w:pPr>
+      <w:r>
+        <w:tab/>
+      </w:r>
+      <w:r>
+        <w:rPr>
+          <w:rFonts w:hint="eastAsia"/>
+        </w:rPr>
+        <w:t>如图2</w:t>
+      </w:r>
+      <w:r>
+        <w:t>.1</w:t>
+      </w:r>
+      <w:r>
+        <w:rPr>
+          <w:rFonts w:hint="eastAsia"/>
+        </w:rPr>
+        <w:t>所示，</w:t>
+      </w:r>
+      <w:r>
+        <w:t>{</w:t>
+      </w:r>
+      <w:r>
+        <w:rPr>
+          <w:rFonts w:hint="eastAsia"/>
+        </w:rPr>
+        <w:t>W</w:t>
+      </w:r>
+      <w:r>
+        <w:t>t-1, Wt-2, … , Wt-6</w:t>
+      </w:r>
+      <w:r>
+        <w:t xml:space="preserve">} </w:t>
+      </w:r>
+      <w:r>
+        <w:rPr>
+          <w:rFonts w:hint="eastAsia"/>
+        </w:rPr>
+        <w:t>是模型输入，我们需要用程序实现模型，o</w:t>
+      </w:r>
+      <w:r>
+        <w:t>ne-hot</w:t>
+      </w:r>
+      <w:r>
+        <w:rPr>
+          <w:rFonts w:hint="eastAsia"/>
+        </w:rPr>
+        <w:t>即是一种</w:t>
+      </w:r>
+      <w:r>
+        <w:rPr>
+          <w:rFonts w:hint="eastAsia"/>
+        </w:rPr>
+        <w:t>用向量表示词汇的表达方式，如</w:t>
+      </w:r>
+      <w:r>
+        <w:rPr>
+          <w:rFonts w:hint="eastAsia"/>
+        </w:rPr>
+        <w:t>表2</w:t>
+      </w:r>
+      <w:r>
+        <w:t>.1</w:t>
+      </w:r>
+      <w:r>
+        <w:rPr>
+          <w:rFonts w:hint="eastAsia"/>
+        </w:rPr>
+        <w:t>所示</w:t>
+      </w:r>
+      <w:r>
+        <w:rPr>
+          <w:rFonts w:hint="eastAsia"/>
+        </w:rPr>
+        <w:t>，一个词汇对应一个5</w:t>
+      </w:r>
+      <w:r>
+        <w:t>0000</w:t>
+      </w:r>
+      <w:r>
+        <w:rPr>
+          <w:rFonts w:hint="eastAsia"/>
+        </w:rPr>
+        <w:t>维向量，向量中只有一个1，其余都是0，所以叫o</w:t>
+      </w:r>
+      <w:r>
+        <w:t>ne-hot</w:t>
+      </w:r>
+      <w:r>
+        <w:rPr>
+          <w:rFonts w:hint="eastAsia"/>
+        </w:rPr>
+        <w:t>.</w:t>
+      </w:r>
+    </w:p>
+    <w:p>
+      <w:r>
+        <w:tab/>
+      </w:r>
+    </w:p>
+    <w:p>
+      <w:pPr>
+        <w:rPr>
+          <w:rFonts w:hint="eastAsia"/>
+        </w:rPr>
+      </w:pPr>
+      <w:r>
+        <w:tab/>
+      </w:r>
+      <w:r>
+        <w:tab/>
+      </w:r>
+      <w:r>
+        <w:tab/>
+      </w:r>
+      <w:r>
+        <w:tab/>
+      </w:r>
+      <w:r>
+        <w:tab/>
+      </w:r>
+      <w:r>
+        <w:tab/>
+      </w:r>
+      <w:r>
+        <w:rPr>
+          <w:rFonts w:hint="eastAsia"/>
+        </w:rPr>
+        <w:t>表2</w:t>
+      </w:r>
+      <w:r>
+        <w:t xml:space="preserve">.1 one-hot </w:t>
+      </w:r>
+      <w:r>
+        <w:rPr>
+          <w:rFonts w:hint="eastAsia"/>
+        </w:rPr>
+        <w:t>示例</w:t>
+      </w:r>
+    </w:p>
+    <w:tbl>
+      <w:tblPr>
+        <w:tblStyle w:val="a6"/>
+        <w:tblW w:w="0" w:type="auto"/>
+        <w:tblInd w:w="1017" w:type="dxa"/>
+        <w:tblLook w:val="04A0" w:firstRow="1" w:lastRow="0" w:firstColumn="1" w:lastColumn="0" w:noHBand="0" w:noVBand="1"/>
+      </w:tblPr>
+      <w:tblGrid>
+        <w:gridCol w:w="2074"/>
+        <w:gridCol w:w="2074"/>
+        <w:gridCol w:w="2108"/>
+      </w:tblGrid>
+      <w:tr>
+        <w:tc>
+          <w:tcPr>
+            <w:tcW w:w="2074" w:type="dxa"/>
+          </w:tcPr>
+          <w:p>
+            <w:pPr>
+              <w:rPr>
+                <w:rFonts w:hint="eastAsia"/>
+              </w:rPr>
+            </w:pPr>
+            <w:r>
+              <w:rPr>
+                <w:rFonts w:hint="eastAsia"/>
+              </w:rPr>
+              <w:t>词汇</w:t>
+            </w:r>
+          </w:p>
+        </w:tc>
+        <w:tc>
+          <w:tcPr>
+            <w:tcW w:w="2074" w:type="dxa"/>
+          </w:tcPr>
+          <w:p>
+            <w:pPr>
+              <w:rPr>
+                <w:rFonts w:hint="eastAsia"/>
+              </w:rPr>
+            </w:pPr>
+            <w:r>
+              <w:rPr>
+                <w:rFonts w:hint="eastAsia"/>
+              </w:rPr>
+              <w:t>词汇库中编码</w:t>
+            </w:r>
+          </w:p>
+        </w:tc>
+        <w:tc>
+          <w:tcPr>
+            <w:tcW w:w="2108" w:type="dxa"/>
+          </w:tcPr>
+          <w:p>
+            <w:pPr>
+              <w:rPr>
+                <w:rFonts w:hint="eastAsia"/>
+              </w:rPr>
+            </w:pPr>
+            <w:r>
+              <w:rPr>
+                <w:rFonts w:hint="eastAsia"/>
+              </w:rPr>
+              <w:t>向量表示</w:t>
+            </w:r>
+          </w:p>
+        </w:tc>
+      </w:tr>
+      <w:tr>
+        <w:tc>
+          <w:tcPr>
+            <w:tcW w:w="2074" w:type="dxa"/>
+          </w:tcPr>
+          <w:p>
+            <w:pPr>
+              <w:rPr>
+                <w:rFonts w:hint="eastAsia"/>
+              </w:rPr>
+            </w:pPr>
+            <w:r>
+              <w:rPr>
+                <w:rFonts w:hint="eastAsia"/>
+              </w:rPr>
+              <w:t>众人</w:t>
+            </w:r>
+          </w:p>
+        </w:tc>
+        <w:tc>
+          <w:tcPr>
+            <w:tcW w:w="2074" w:type="dxa"/>
+          </w:tcPr>
+          <w:p>
+            <w:pPr>
+              <w:rPr>
+                <w:rFonts w:hint="eastAsia"/>
+              </w:rPr>
+            </w:pPr>
+            <w:r>
+              <w:rPr>
+                <w:rFonts w:hint="eastAsia"/>
+              </w:rPr>
+              <w:t>1</w:t>
+            </w:r>
+          </w:p>
+        </w:tc>
+        <w:tc>
+          <w:tcPr>
+            <w:tcW w:w="2108" w:type="dxa"/>
+          </w:tcPr>
+          <w:p>
+            <w:pPr>
+              <w:rPr>
+                <w:rFonts w:hint="eastAsia"/>
+              </w:rPr>
+            </w:pPr>
+            <w:r>
+              <w:rPr>
+                <w:noProof/>
+              </w:rPr>
+              <w:drawing>
+                <wp:inline distT="0" distB="0" distL="0" distR="0" wp14:anchorId="33B34E05" wp14:editId="56ABFA6E">
+                  <wp:extent cx="1201707" cy="666198"/>
+                  <wp:effectExtent l="0" t="0" r="0" b="635"/>
+                  <wp:docPr id="3" name="图片 3"/>
+                  <wp:cNvGraphicFramePr>
+                    <a:graphicFrameLocks xmlns:a="http://schemas.openxmlformats.org/drawingml/2006/main" noChangeAspect="1"/>
+                  </wp:cNvGraphicFramePr>
+                  <a:graphic xmlns:a="http://schemas.openxmlformats.org/drawingml/2006/main">
+                    <a:graphicData uri="http://schemas.openxmlformats.org/drawingml/2006/picture">
+                      <pic:pic xmlns:pic="http://schemas.openxmlformats.org/drawingml/2006/picture">
+                        <pic:nvPicPr>
+                          <pic:cNvPr id="1" name=""/>
+                          <pic:cNvPicPr/>
+                        </pic:nvPicPr>
+                        <pic:blipFill>
+                          <a:blip r:embed="rId6"/>
+                          <a:stretch>
+                            <a:fillRect/>
+                          </a:stretch>
+                        </pic:blipFill>
+                        <pic:spPr>
+                          <a:xfrm>
+                            <a:off x="0" y="0"/>
+                            <a:ext cx="1235024" cy="684668"/>
+                          </a:xfrm>
+                          <a:prstGeom prst="rect">
+                            <a:avLst/>
+                          </a:prstGeom>
+                        </pic:spPr>
+                      </pic:pic>
+                    </a:graphicData>
+                  </a:graphic>
+                </wp:inline>
+              </w:drawing>
+            </w:r>
+          </w:p>
+        </w:tc>
+      </w:tr>
+      <w:tr>
+        <w:tc>
+          <w:tcPr>
+            <w:tcW w:w="2074" w:type="dxa"/>
+          </w:tcPr>
+          <w:p>
+            <w:pPr>
+              <w:rPr>
+                <w:rFonts w:hint="eastAsia"/>
+              </w:rPr>
+            </w:pPr>
+            <w:r>
+              <w:rPr>
+                <w:rFonts w:hint="eastAsia"/>
+              </w:rPr>
+              <w:t>反驳</w:t>
+            </w:r>
+          </w:p>
+        </w:tc>
+        <w:tc>
+          <w:tcPr>
+            <w:tcW w:w="2074" w:type="dxa"/>
+          </w:tcPr>
+          <w:p>
+            <w:pPr>
+              <w:rPr>
+                <w:rFonts w:hint="eastAsia"/>
+              </w:rPr>
+            </w:pPr>
+            <w:r>
+              <w:rPr>
+                <w:rFonts w:hint="eastAsia"/>
+              </w:rPr>
+              <w:t>2</w:t>
+            </w:r>
+          </w:p>
+        </w:tc>
+        <w:tc>
+          <w:tcPr>
+            <w:tcW w:w="2108" w:type="dxa"/>
+          </w:tcPr>
+          <w:p>
+            <w:pPr>
+              <w:rPr>
+                <w:rFonts w:hint="eastAsia"/>
+              </w:rPr>
+            </w:pPr>
+            <w:r>
+              <w:rPr>
+                <w:noProof/>
+              </w:rPr>
+              <w:drawing>
+                <wp:inline distT="0" distB="0" distL="0" distR="0" wp14:anchorId="6ECDCA9B" wp14:editId="2E775AFE">
+                  <wp:extent cx="1156915" cy="635984"/>
+                  <wp:effectExtent l="0" t="0" r="5715" b="0"/>
+                  <wp:docPr id="4" name="图片 4"/>
+                  <wp:cNvGraphicFramePr>
+                    <a:graphicFrameLocks xmlns:a="http://schemas.openxmlformats.org/drawingml/2006/main" noChangeAspect="1"/>
+                  </wp:cNvGraphicFramePr>
+                  <a:graphic xmlns:a="http://schemas.openxmlformats.org/drawingml/2006/main">
+                    <a:graphicData uri="http://schemas.openxmlformats.org/drawingml/2006/picture">
+                      <pic:pic xmlns:pic="http://schemas.openxmlformats.org/drawingml/2006/picture">
+                        <pic:nvPicPr>
+                          <pic:cNvPr id="1" name=""/>
+                          <pic:cNvPicPr/>
+                        </pic:nvPicPr>
+                        <pic:blipFill>
+                          <a:blip r:embed="rId7"/>
+                          <a:stretch>
+                            <a:fillRect/>
+                          </a:stretch>
+                        </pic:blipFill>
+                        <pic:spPr>
+                          <a:xfrm>
+                            <a:off x="0" y="0"/>
+                            <a:ext cx="1216962" cy="668993"/>
+                          </a:xfrm>
+                          <a:prstGeom prst="rect">
+                            <a:avLst/>
+                          </a:prstGeom>
+                        </pic:spPr>
+                      </pic:pic>
+                    </a:graphicData>
+                  </a:graphic>
+                </wp:inline>
+              </w:drawing>
+            </w:r>
+          </w:p>
+        </w:tc>
+      </w:tr>
+      <w:tr>
+        <w:tc>
+          <w:tcPr>
+            <w:tcW w:w="2074" w:type="dxa"/>
+          </w:tcPr>
+          <w:p>
+            <w:pPr>
+              <w:rPr>
+                <w:rFonts w:hint="eastAsia"/>
+              </w:rPr>
+            </w:pPr>
+            <w:r>
+              <w:t>…</w:t>
+            </w:r>
+          </w:p>
+        </w:tc>
+        <w:tc>
+          <w:tcPr>
+            <w:tcW w:w="2074" w:type="dxa"/>
+          </w:tcPr>
+          <w:p>
+            <w:pPr>
+              <w:rPr>
+                <w:rFonts w:hint="eastAsia"/>
+              </w:rPr>
+            </w:pPr>
+            <w:r>
+              <w:t>…</w:t>
+            </w:r>
+          </w:p>
+        </w:tc>
+        <w:tc>
+          <w:tcPr>
+            <w:tcW w:w="2108" w:type="dxa"/>
+          </w:tcPr>
+          <w:p>
+            <w:pPr>
+              <w:rPr>
+                <w:noProof/>
+              </w:rPr>
+            </w:pPr>
+            <w:r>
+              <w:t>…</w:t>
+            </w:r>
+          </w:p>
+        </w:tc>
+      </w:tr>
+      <w:tr>
+        <w:tc>
+          <w:tcPr>
+            <w:tcW w:w="2074" w:type="dxa"/>
+          </w:tcPr>
+          <w:p>
+            <w:pPr>
+              <w:rPr>
+                <w:rFonts w:hint="eastAsia"/>
+              </w:rPr>
+            </w:pPr>
+            <w:r>
+              <w:rPr>
+                <w:rFonts w:hint="eastAsia"/>
+              </w:rPr>
+              <w:t>美国</w:t>
+            </w:r>
+          </w:p>
+        </w:tc>
+        <w:tc>
+          <w:tcPr>
+            <w:tcW w:w="2074" w:type="dxa"/>
+          </w:tcPr>
+          <w:p>
+            <w:pPr>
+              <w:rPr>
+                <w:rFonts w:hint="eastAsia"/>
+              </w:rPr>
+            </w:pPr>
+            <w:r>
+              <w:rPr>
+                <w:rFonts w:hint="eastAsia"/>
+              </w:rPr>
+              <w:t>5</w:t>
+            </w:r>
+            <w:r>
+              <w:t>0000</w:t>
+            </w:r>
+          </w:p>
+        </w:tc>
+        <w:tc>
+          <w:tcPr>
+            <w:tcW w:w="2108" w:type="dxa"/>
+          </w:tcPr>
+          <w:p>
+            <w:pPr>
+              <w:rPr>
+                <w:noProof/>
+              </w:rPr>
+            </w:pPr>
+            <w:r>
+              <w:rPr>
+                <w:noProof/>
+              </w:rPr>
+              <w:drawing>
+                <wp:inline distT="0" distB="0" distL="0" distR="0" wp14:anchorId="0EDF8067" wp14:editId="3B600DE6">
+                  <wp:extent cx="1134594" cy="653526"/>
+                  <wp:effectExtent l="0" t="0" r="8890" b="0"/>
+                  <wp:docPr id="5" name="图片 5"/>
+                  <wp:cNvGraphicFramePr>
+                    <a:graphicFrameLocks xmlns:a="http://schemas.openxmlformats.org/drawingml/2006/main" noChangeAspect="1"/>
+                  </wp:cNvGraphicFramePr>
+                  <a:graphic xmlns:a="http://schemas.openxmlformats.org/drawingml/2006/main">
+                    <a:graphicData uri="http://schemas.openxmlformats.org/drawingml/2006/picture">
+                      <pic:pic xmlns:pic="http://schemas.openxmlformats.org/drawingml/2006/picture">
+                        <pic:nvPicPr>
+                          <pic:cNvPr id="1" name=""/>
+                          <pic:cNvPicPr/>
+                        </pic:nvPicPr>
+                        <pic:blipFill>
+                          <a:blip r:embed="rId8"/>
+                          <a:stretch>
+                            <a:fillRect/>
+                          </a:stretch>
+                        </pic:blipFill>
+                        <pic:spPr>
+                          <a:xfrm>
+                            <a:off x="0" y="0"/>
+                            <a:ext cx="1167111" cy="672256"/>
+                          </a:xfrm>
+                          <a:prstGeom prst="rect">
+                            <a:avLst/>
+                          </a:prstGeom>
+                        </pic:spPr>
+                      </pic:pic>
+                    </a:graphicData>
+                  </a:graphic>
+                </wp:inline>
+              </w:drawing>
+            </w:r>
+          </w:p>
+        </w:tc>
+      </w:tr>
+    </w:tbl>
+    <w:p>
+      <w:pPr>
+        <w:rPr>
+          <w:rFonts w:hint="eastAsia"/>
+        </w:rPr>
+      </w:pPr>
+    </w:p>
+    <w:p>
+      <w:pPr>
+        <w:rPr>
+          <w:rFonts w:hint="eastAsia"/>
+        </w:rPr>
+      </w:pPr>
+    </w:p>
+    <w:p>
+      <w:r>
+        <w:rPr>
+          <w:rFonts w:hint="eastAsia"/>
+        </w:rPr>
+        <w:t>2</w:t>
+      </w:r>
+      <w:r>
+        <w:t>.2.2</w:t>
+      </w:r>
+      <w:r>
+        <w:t xml:space="preserve"> </w:t>
+      </w:r>
+      <w:r>
+        <w:rPr>
+          <w:rFonts w:hint="eastAsia"/>
+        </w:rPr>
+        <w:t>特征降维</w:t>
+      </w:r>
+    </w:p>
+    <w:p>
+      <w:r>
+        <w:rPr>
+          <w:rFonts w:hint="eastAsia"/>
+        </w:rPr>
+        <w:lastRenderedPageBreak/>
+        <w:t>用o</w:t>
+      </w:r>
+      <w:r>
+        <w:t xml:space="preserve">ne-hot </w:t>
+      </w:r>
+      <w:r>
+        <w:rPr>
+          <w:rFonts w:hint="eastAsia"/>
+        </w:rPr>
+        <w:t xml:space="preserve">表示 </w:t>
+      </w:r>
+      <w:r>
+        <w:t>{</w:t>
+      </w:r>
+      <w:r>
+        <w:rPr>
+          <w:rFonts w:hint="eastAsia"/>
+        </w:rPr>
+        <w:t>W</w:t>
+      </w:r>
+      <w:r>
+        <w:t xml:space="preserve">t-1, Wt-2, … , Wt-6} </w:t>
+      </w:r>
+      <w:r>
+        <w:rPr>
+          <w:rFonts w:hint="eastAsia"/>
+        </w:rPr>
+        <w:t xml:space="preserve">需要 </w:t>
+      </w:r>
+      <w:r>
+        <w:t xml:space="preserve">6 </w:t>
+      </w:r>
+      <w:r>
+        <w:rPr>
+          <w:rFonts w:hint="eastAsia"/>
+        </w:rPr>
+        <w:t>x</w:t>
+      </w:r>
+      <w:r>
+        <w:t xml:space="preserve"> 5000</w:t>
+      </w:r>
+      <w:r>
+        <w:t xml:space="preserve">0 </w:t>
+      </w:r>
+      <w:r>
+        <w:rPr>
+          <w:rFonts w:hint="eastAsia"/>
+        </w:rPr>
+        <w:t>=</w:t>
+      </w:r>
+      <w:r>
+        <w:t xml:space="preserve"> 300000 </w:t>
+      </w:r>
+      <w:r>
+        <w:rPr>
+          <w:rFonts w:hint="eastAsia"/>
+        </w:rPr>
+        <w:t>维度，这是不可接受的。</w:t>
+      </w:r>
+      <w:r>
+        <w:rPr>
+          <w:rFonts w:hint="eastAsia"/>
+        </w:rPr>
+        <w:t>NNLM作者用如下的方式将语句对应的o</w:t>
+      </w:r>
+      <w:r>
+        <w:t>ne-hot</w:t>
+      </w:r>
+      <w:r>
+        <w:rPr>
+          <w:rFonts w:hint="eastAsia"/>
+        </w:rPr>
+        <w:t>特征向量降维</w:t>
+      </w:r>
+      <w:r>
+        <w:rPr>
+          <w:rFonts w:hint="eastAsia"/>
+        </w:rPr>
+        <w:t>,</w:t>
+      </w:r>
+      <w:r>
+        <w:t xml:space="preserve"> one-hot </w:t>
+      </w:r>
+      <w:r>
+        <w:rPr>
+          <w:rFonts w:hint="eastAsia"/>
+        </w:rPr>
+        <w:t>矩阵(向量</w:t>
+      </w:r>
+      <w:r>
+        <w:t xml:space="preserve">) </w:t>
+      </w:r>
+      <w:r>
+        <w:rPr>
+          <w:rFonts w:hint="eastAsia"/>
+        </w:rPr>
+        <w:t>右乘</w:t>
+      </w:r>
+      <w:r>
+        <w:rPr>
+          <w:rFonts w:hint="eastAsia"/>
+        </w:rPr>
+        <w:t>权重矩阵,</w:t>
+      </w:r>
+      <w:r>
+        <w:t xml:space="preserve"> </w:t>
+      </w:r>
+      <w:r>
+        <w:rPr>
+          <w:rFonts w:hint="eastAsia"/>
+        </w:rPr>
+        <w:t xml:space="preserve">则 </w:t>
+      </w:r>
+      <w:r>
+        <w:t xml:space="preserve">one-hot </w:t>
+      </w:r>
+      <w:r>
+        <w:rPr>
+          <w:rFonts w:hint="eastAsia"/>
+        </w:rPr>
+        <w:t>向量就转换成了{</w:t>
+      </w:r>
+      <w:r>
+        <w:t xml:space="preserve"> </w:t>
+      </w:r>
+      <w:r>
+        <w:t>w(i,1), w(i,2), … , w(</w:t>
+      </w:r>
+      <w:proofErr w:type="spellStart"/>
+      <w:r>
+        <w:t>i,m</w:t>
+      </w:r>
+      <w:proofErr w:type="spellEnd"/>
+      <w:r>
+        <w:t>)</w:t>
+      </w:r>
+      <w:r>
+        <w:t xml:space="preserve"> </w:t>
+      </w:r>
+      <w:r>
+        <w:t>}</w:t>
+      </w:r>
+      <w:r>
+        <w:t>,  m</w:t>
+      </w:r>
+      <w:r>
+        <w:rPr>
+          <w:rFonts w:hint="eastAsia"/>
+        </w:rPr>
+        <w:t>即</w:t>
+      </w:r>
+      <w:r>
+        <w:rPr>
+          <w:rFonts w:hint="eastAsia"/>
+        </w:rPr>
+        <w:t>是</w:t>
+      </w:r>
+      <w:r>
+        <w:rPr>
+          <w:rFonts w:hint="eastAsia"/>
+        </w:rPr>
+        <w:t xml:space="preserve">新的特征维度，一般远小于 </w:t>
+      </w:r>
+      <w:r>
+        <w:t>50000</w:t>
+      </w:r>
+      <w:r>
+        <w:t>.</w:t>
+      </w:r>
+      <w:r>
+        <w:t xml:space="preserve">n </w:t>
+      </w:r>
+      <w:r>
+        <w:rPr>
+          <w:rFonts w:hint="eastAsia"/>
+        </w:rPr>
+        <w:t xml:space="preserve">比如 </w:t>
+      </w:r>
+      <w:r>
+        <w:t>one-hot</w:t>
+      </w:r>
+      <w:r>
+        <w:rPr>
+          <w:rFonts w:hint="eastAsia"/>
+        </w:rPr>
+        <w:t xml:space="preserve">向量为 </w:t>
+      </w:r>
+      <w:r>
+        <w:t xml:space="preserve">(0, 1, … , 0, 0) </w:t>
+      </w:r>
+      <w:r>
+        <w:rPr>
+          <w:rFonts w:hint="eastAsia"/>
+        </w:rPr>
+        <w:t>，那么转换得到的特征向量就为</w:t>
+      </w:r>
+    </w:p>
+    <w:p>
+      <w:pPr>
+        <w:rPr>
+          <w:rFonts w:hint="eastAsia"/>
+        </w:rPr>
+      </w:pPr>
+      <w:r>
+        <w:t>{</w:t>
+      </w:r>
+      <w:r>
+        <w:t xml:space="preserve"> </w:t>
+      </w:r>
+      <w:r>
+        <w:t>w(2,1) , w(2,2) , … , w(2,m) }</w:t>
+      </w:r>
+      <w:r>
+        <w:rPr>
+          <w:rFonts w:hint="eastAsia"/>
+        </w:rPr>
+        <w:t>，这个转换得到特征向量</w:t>
+      </w:r>
+    </w:p>
+    <w:p/>
+    <w:p>
+      <w:pPr>
+        <w:ind w:firstLineChars="400" w:firstLine="840"/>
+      </w:pPr>
+      <w:r>
+        <w:rPr>
+          <w:noProof/>
+        </w:rPr>
+        <w:drawing>
+          <wp:inline distT="0" distB="0" distL="0" distR="0" wp14:anchorId="7BA275C7" wp14:editId="744F981E">
+            <wp:extent cx="3777211" cy="1053217"/>
+            <wp:effectExtent l="0" t="0" r="0" b="0"/>
+            <wp:docPr id="8" name="图片 8"/>
+            <wp:cNvGraphicFramePr>
+              <a:graphicFrameLocks xmlns:a="http://schemas.openxmlformats.org/drawingml/2006/main" noChangeAspect="1"/>
+            </wp:cNvGraphicFramePr>
+            <a:graphic xmlns:a="http://schemas.openxmlformats.org/drawingml/2006/main">
+              <a:graphicData uri="http://schemas.openxmlformats.org/drawingml/2006/picture">
+                <pic:pic xmlns:pic="http://schemas.openxmlformats.org/drawingml/2006/picture">
+                  <pic:nvPicPr>
+                    <pic:cNvPr id="1" name=""/>
+                    <pic:cNvPicPr/>
+                  </pic:nvPicPr>
+                  <pic:blipFill>
+                    <a:blip r:embed="rId9"/>
+                    <a:stretch>
+                      <a:fillRect/>
+                    </a:stretch>
+                  </pic:blipFill>
+                  <pic:spPr>
+                    <a:xfrm>
+                      <a:off x="0" y="0"/>
+                      <a:ext cx="3783371" cy="1054935"/>
+                    </a:xfrm>
+                    <a:prstGeom prst="rect">
+                      <a:avLst/>
+                    </a:prstGeom>
+                  </pic:spPr>
+                </pic:pic>
+              </a:graphicData>
+            </a:graphic>
+          </wp:inline>
+        </w:drawing>
+      </w:r>
+    </w:p>
+    <w:p>
+      <w:pPr>
+        <w:rPr>
+          <w:rFonts w:hint="eastAsia"/>
+        </w:rPr>
+      </w:pPr>
+      <w:r>
+        <w:rPr>
+          <w:rFonts w:hint="eastAsia"/>
+        </w:rPr>
+        <w:t>这个矩阵乘法可以简化，直接用序号表示词汇，用序号作为转换矩阵的行序号索引得到的行向量就是所求的特征向量</w:t>
+      </w:r>
+      <w:r>
+        <w:t xml:space="preserve">, </w:t>
+      </w:r>
+      <w:r>
+        <w:rPr>
+          <w:rFonts w:hint="eastAsia"/>
+        </w:rPr>
+        <w:t>用C表示转换矩阵，则</w:t>
+      </w:r>
+      <w:r>
+        <w:rPr>
+          <w:rFonts w:hint="eastAsia"/>
+        </w:rPr>
+        <w:t>词汇W</w:t>
+      </w:r>
+      <w:r>
+        <w:t>i</w:t>
+      </w:r>
+      <w:r>
+        <w:rPr>
+          <w:rFonts w:hint="eastAsia"/>
+        </w:rPr>
+        <w:t>的词向量为</w:t>
+      </w:r>
+      <w:r>
+        <w:t>C(Wi)</w:t>
+      </w:r>
+      <w:r>
+        <w:t>.</w:t>
+      </w:r>
+    </w:p>
+    <w:p>
+      <w:pPr>
+        <w:pStyle w:val="2"/>
+      </w:pPr>
+      <w:r>
+        <w:rPr>
+          <w:rFonts w:hint="eastAsia"/>
+        </w:rPr>
+        <w:t>2</w:t>
+      </w:r>
+      <w:r>
+        <w:t xml:space="preserve">.4 </w:t>
+      </w:r>
+      <w:r>
+        <w:rPr>
+          <w:rFonts w:hint="eastAsia"/>
+        </w:rPr>
+        <w:t>模型结构</w:t>
+      </w:r>
+    </w:p>
+    <w:p>
+      <w:pPr>
+        <w:rPr>
+          <w:rFonts w:hint="eastAsia"/>
+        </w:rPr>
+      </w:pPr>
+      <w:r>
+        <w:tab/>
+      </w:r>
+      <w:r>
+        <w:rPr>
+          <w:rFonts w:hint="eastAsia"/>
+        </w:rPr>
+        <w:t>NNLM</w:t>
+      </w:r>
+      <w:r>
+        <w:t xml:space="preserve"> </w:t>
+      </w:r>
+      <w:r>
+        <w:rPr>
+          <w:rFonts w:hint="eastAsia"/>
+        </w:rPr>
+        <w:t>的模型结构如图2</w:t>
+      </w:r>
+      <w:r>
+        <w:t>.2</w:t>
+      </w:r>
+      <w:r>
+        <w:rPr>
+          <w:rFonts w:hint="eastAsia"/>
+        </w:rPr>
+        <w:t>所示，前面已经叙述由o</w:t>
+      </w:r>
+      <w:r>
+        <w:t>ne-hot</w:t>
+      </w:r>
+      <w:r>
+        <w:rPr>
+          <w:rFonts w:hint="eastAsia"/>
+        </w:rPr>
+        <w:t>向量转换到词向量；如图，每个</w:t>
+      </w:r>
+      <w:r>
+        <w:t>m</w:t>
+      </w:r>
+      <w:r>
+        <w:rPr>
+          <w:rFonts w:hint="eastAsia"/>
+        </w:rPr>
+        <w:t>维度的词向量按顺序前后相接合并成一个 (</w:t>
+      </w:r>
+      <w:r>
+        <w:t xml:space="preserve">n-1)m </w:t>
+      </w:r>
+      <w:r>
+        <w:rPr>
+          <w:rFonts w:hint="eastAsia"/>
+        </w:rPr>
+        <w:t>维向量</w:t>
+      </w:r>
+      <w:r>
+        <w:t xml:space="preserve"> </w:t>
+      </w:r>
+      <w:r>
+        <w:rPr>
+          <w:rFonts w:hint="eastAsia"/>
+        </w:rPr>
+        <w:t>x</w:t>
+      </w:r>
+      <w:r>
+        <w:t xml:space="preserve"> . </w:t>
+      </w:r>
+      <w:r>
+        <w:rPr>
+          <w:rFonts w:hint="eastAsia"/>
+        </w:rPr>
+        <w:t>向量 x</w:t>
+      </w:r>
+      <w:r>
+        <w:t xml:space="preserve"> </w:t>
+      </w:r>
+      <w:r>
+        <w:rPr>
+          <w:rFonts w:hint="eastAsia"/>
+        </w:rPr>
+        <w:t>作为神经网络隐含层的输入</w:t>
+      </w:r>
+      <w:r>
+        <w:t xml:space="preserve">, </w:t>
+      </w:r>
+      <w:r>
+        <w:rPr>
+          <w:rFonts w:hint="eastAsia"/>
+        </w:rPr>
+        <w:t xml:space="preserve">细节上说就是对 </w:t>
+      </w:r>
+      <w:r>
+        <w:t xml:space="preserve">x </w:t>
+      </w:r>
+      <w:r>
+        <w:rPr>
+          <w:rFonts w:hint="eastAsia"/>
+        </w:rPr>
+        <w:t>的每个元素做加权求和，加上偏移后作为神经元激活函数t</w:t>
+      </w:r>
+      <w:r>
+        <w:t>anh</w:t>
+      </w:r>
+      <w:r>
+        <w:rPr>
+          <w:rFonts w:hint="eastAsia"/>
+        </w:rPr>
+        <w:t>输入</w:t>
+      </w:r>
+      <w:r>
+        <w:t xml:space="preserve">, </w:t>
+      </w:r>
+      <w:r>
+        <w:rPr>
+          <w:rFonts w:hint="eastAsia"/>
+        </w:rPr>
+        <w:t>不同神经元对应加权求和权重值不同，具体参考下网上前馈神经网络讲解</w:t>
+      </w:r>
+      <w:r>
+        <w:t>;</w:t>
+      </w:r>
+    </w:p>
+    <w:p>
+      <w:r>
+        <w:rPr>
+          <w:noProof/>
+        </w:rPr>
+        <w:lastRenderedPageBreak/>
+        <w:drawing>
+          <wp:inline distT="0" distB="0" distL="0" distR="0" wp14:anchorId="309F0929" wp14:editId="378D2F0C">
+            <wp:extent cx="6239283" cy="4647537"/>
+            <wp:effectExtent l="0" t="0" r="0" b="1270"/>
+            <wp:docPr id="7" name="图片 7"/>
+            <wp:cNvGraphicFramePr>
+              <a:graphicFrameLocks xmlns:a="http://schemas.openxmlformats.org/drawingml/2006/main" noChangeAspect="1"/>
+            </wp:cNvGraphicFramePr>
+            <a:graphic xmlns:a="http://schemas.openxmlformats.org/drawingml/2006/main">
+              <a:graphicData uri="http://schemas.openxmlformats.org/drawingml/2006/picture">
+                <pic:pic xmlns:pic="http://schemas.openxmlformats.org/drawingml/2006/picture">
+                  <pic:nvPicPr>
+                    <pic:cNvPr id="1" name=""/>
+                    <pic:cNvPicPr/>
+                  </pic:nvPicPr>
+                  <pic:blipFill>
+                    <a:blip r:embed="rId10"/>
+                    <a:stretch>
+                      <a:fillRect/>
+                    </a:stretch>
+                  </pic:blipFill>
+                  <pic:spPr>
+                    <a:xfrm>
+                      <a:off x="0" y="0"/>
+                      <a:ext cx="6273344" cy="4672908"/>
+                    </a:xfrm>
+                    <a:prstGeom prst="rect">
+                      <a:avLst/>
+                    </a:prstGeom>
+                  </pic:spPr>
+                </pic:pic>
+              </a:graphicData>
+            </a:graphic>
+          </wp:inline>
+        </w:drawing>
+      </w:r>
+    </w:p>
+    <w:p>
+      <w:r>
+        <w:tab/>
+      </w:r>
+      <w:r>
+        <w:tab/>
+      </w:r>
+      <w:r>
+        <w:tab/>
+      </w:r>
+      <w:r>
+        <w:tab/>
+      </w:r>
+      <w:r>
+        <w:tab/>
+      </w:r>
+      <w:r>
+        <w:tab/>
+      </w:r>
+      <w:r>
+        <w:tab/>
+      </w:r>
+      <w:r>
+        <w:rPr>
+          <w:rFonts w:hint="eastAsia"/>
+        </w:rPr>
+        <w:t>图2</w:t>
+      </w:r>
+      <w:r>
+        <w:t xml:space="preserve">.2 </w:t>
+      </w:r>
+      <w:r>
+        <w:rPr>
+          <w:rFonts w:hint="eastAsia"/>
+        </w:rPr>
+        <w:t>模型结构</w:t>
+      </w:r>
+    </w:p>
+    <w:p>
+      <w:r>
+        <w:tab/>
+      </w:r>
+      <w:r>
+        <w:rPr>
+          <w:rFonts w:hint="eastAsia"/>
+        </w:rPr>
+        <w:t xml:space="preserve">每个神经元激活函数 </w:t>
+      </w:r>
+      <w:r>
+        <w:t xml:space="preserve">tanh </w:t>
+      </w:r>
+      <w:r>
+        <w:rPr>
+          <w:rFonts w:hint="eastAsia"/>
+        </w:rPr>
+        <w:t>输出值组成h维向量</w:t>
+      </w:r>
+      <w:r>
+        <w:t xml:space="preserve">(h x 1 </w:t>
+      </w:r>
+      <w:r>
+        <w:rPr>
+          <w:rFonts w:hint="eastAsia"/>
+        </w:rPr>
+        <w:t>矩阵</w:t>
+      </w:r>
+      <w:r>
+        <w:t>)</w:t>
+      </w:r>
+      <w:r>
+        <w:rPr>
+          <w:rFonts w:hint="eastAsia"/>
+        </w:rPr>
+        <w:t xml:space="preserve"> 右乘</w:t>
+      </w:r>
+      <w:r>
+        <w:rPr>
+          <w:rFonts w:hint="eastAsia"/>
+        </w:rPr>
+        <w:t>(图中为了画图方便其实是左乘</w:t>
+      </w:r>
+      <w:r>
+        <w:t>U</w:t>
+      </w:r>
+      <w:r>
+        <w:rPr>
+          <w:rFonts w:hint="eastAsia"/>
+        </w:rPr>
+        <w:t>，原始论文中</w:t>
+      </w:r>
+      <w:r>
+        <w:rPr>
+          <w:rFonts w:hint="eastAsia"/>
+        </w:rPr>
+        <w:t>U</w:t>
+      </w:r>
+      <w:r>
+        <w:rPr>
+          <w:rFonts w:hint="eastAsia"/>
+        </w:rPr>
+        <w:t>实际是图中</w:t>
+      </w:r>
+      <w:r>
+        <w:rPr>
+          <w:rFonts w:hint="eastAsia"/>
+        </w:rPr>
+        <w:t>U</w:t>
+      </w:r>
+      <w:r>
+        <w:rPr>
+          <w:rFonts w:hint="eastAsia"/>
+        </w:rPr>
+        <w:t>的转置</w:t>
+      </w:r>
+      <w:r>
+        <w:rPr>
+          <w:rFonts w:hint="eastAsia"/>
+        </w:rPr>
+        <w:t>，读者意会即可，不影响理解</w:t>
+      </w:r>
+      <w:r>
+        <w:t>)</w:t>
+      </w:r>
+      <w:r>
+        <w:rPr>
+          <w:rFonts w:hint="eastAsia"/>
+        </w:rPr>
+        <w:t xml:space="preserve">还原矩阵 </w:t>
+      </w:r>
+      <w:r>
+        <w:rPr>
+          <w:rFonts w:hint="eastAsia"/>
+        </w:rPr>
+        <w:t>U</w:t>
+      </w:r>
+      <w:r>
+        <w:t xml:space="preserve"> </w:t>
+      </w:r>
+      <w:r>
+        <w:rPr>
+          <w:rFonts w:hint="eastAsia"/>
+        </w:rPr>
+        <w:t xml:space="preserve">即得到 </w:t>
+      </w:r>
+      <w:r>
+        <w:t xml:space="preserve">v x 1 </w:t>
+      </w:r>
+      <w:r>
+        <w:rPr>
+          <w:rFonts w:hint="eastAsia"/>
+        </w:rPr>
+        <w:t>维的输出向量，这个向量</w:t>
+      </w:r>
+      <w:r>
+        <w:rPr>
+          <w:rFonts w:hint="eastAsia"/>
+        </w:rPr>
+        <w:t>的每个元素</w:t>
+      </w:r>
+      <w:r>
+        <w:rPr>
+          <w:rFonts w:hint="eastAsia"/>
+        </w:rPr>
+        <w:t xml:space="preserve">做 </w:t>
+      </w:r>
+      <w:proofErr w:type="spellStart"/>
+      <w:r>
+        <w:t>softmax</w:t>
+      </w:r>
+      <w:proofErr w:type="spellEnd"/>
+      <w:r>
+        <w:t xml:space="preserve"> </w:t>
+      </w:r>
+      <w:r>
+        <w:rPr>
+          <w:rFonts w:hint="eastAsia"/>
+        </w:rPr>
+        <w:t>归一化处理后就是每个词汇对应的概率。</w:t>
+      </w:r>
+      <w:r>
+        <w:rPr>
+          <w:rFonts w:hint="eastAsia"/>
+        </w:rPr>
+        <w:t>这个过程用数学表达如下</w:t>
+      </w:r>
+    </w:p>
+    <w:p>
+      <w:pPr>
+        <w:rPr>
+          <w:rFonts w:hint="eastAsia"/>
+        </w:rPr>
+      </w:pPr>
+    </w:p>
+    <w:p>
+      <w:pPr>
+        <w:ind w:firstLine="420"/>
+      </w:pPr>
+      <w:r>
+        <w:rPr>
+          <w:rFonts w:hint="eastAsia"/>
+        </w:rPr>
+        <w:t>U</w:t>
+      </w:r>
+      <w:r>
+        <w:t xml:space="preserve"> </w:t>
+      </w:r>
+      <w:r>
+        <w:rPr>
+          <w:rFonts w:hint="eastAsia"/>
+        </w:rPr>
+        <w:t>*</w:t>
+      </w:r>
+      <w:r>
+        <w:t xml:space="preserve"> </w:t>
+      </w:r>
+      <w:r>
+        <w:t>tanh(d + H</w:t>
+      </w:r>
+      <w:r>
+        <w:t xml:space="preserve"> </w:t>
+      </w:r>
+      <w:r>
+        <w:rPr>
+          <w:rFonts w:hint="eastAsia"/>
+        </w:rPr>
+        <w:t>*</w:t>
+      </w:r>
+      <w:r>
+        <w:t xml:space="preserve"> </w:t>
+      </w:r>
+      <w:r>
+        <w:t>x)</w:t>
+      </w:r>
+    </w:p>
+    <w:p>
+      <w:pPr>
+        <w:ind w:firstLine="420"/>
+      </w:pPr>
+      <w:r>
+        <w:rPr>
+          <w:rFonts w:hint="eastAsia"/>
+        </w:rPr>
+        <w:t>其中 x</w:t>
+      </w:r>
+      <w:r>
+        <w:t xml:space="preserve"> </w:t>
+      </w:r>
+      <w:r>
+        <w:rPr>
+          <w:rFonts w:hint="eastAsia"/>
+        </w:rPr>
+        <w:t>是合并后词向量,</w:t>
+      </w:r>
+      <w:r>
+        <w:t xml:space="preserve"> H </w:t>
+      </w:r>
+      <w:r>
+        <w:rPr>
+          <w:rFonts w:hint="eastAsia"/>
+        </w:rPr>
+        <w:t>是连接隐含层神经元权重矩阵,</w:t>
+      </w:r>
+      <w:r>
+        <w:t xml:space="preserve"> d</w:t>
+      </w:r>
+      <w:r>
+        <w:rPr>
+          <w:rFonts w:hint="eastAsia"/>
+        </w:rPr>
+        <w:t>是连接神经元偏移值矩阵</w:t>
+      </w:r>
+      <w:r>
+        <w:t>;</w:t>
+      </w:r>
+    </w:p>
+    <w:p>
+      <w:pPr>
+        <w:ind w:firstLine="420"/>
+        <w:rPr>
+          <w:rFonts w:hint="eastAsia"/>
+        </w:rPr>
+      </w:pPr>
+    </w:p>
+    <w:p>
+      <w:r>
+        <w:tab/>
+      </w:r>
+      <w:r>
+        <w:rPr>
+          <w:rFonts w:hint="eastAsia"/>
+        </w:rPr>
+        <w:t>上述过程其实就可根据目标词汇附近词汇计算出目标词汇的概率，即和邻近词汇放在一起组成一句话的合理性</w:t>
+      </w:r>
+      <w:r>
+        <w:rPr>
+          <w:rFonts w:hint="eastAsia"/>
+        </w:rPr>
+        <w:t xml:space="preserve">，但原始论文作者其实在网络结构上加了直连，如图右侧所示，合并词向量不经过隐含层，直接右乘直连矩阵 </w:t>
+      </w:r>
+      <w:r>
+        <w:t>W</w:t>
+      </w:r>
+      <w:r>
+        <w:rPr>
+          <w:rFonts w:hint="eastAsia"/>
+        </w:rPr>
+        <w:t xml:space="preserve"> 得到 </w:t>
+      </w:r>
+      <w:r>
+        <w:t xml:space="preserve">v x 1 </w:t>
+      </w:r>
+      <w:r>
+        <w:rPr>
+          <w:rFonts w:hint="eastAsia"/>
+        </w:rPr>
+        <w:t xml:space="preserve">维输出后与前述的 </w:t>
+      </w:r>
+      <w:r>
+        <w:t xml:space="preserve">v x 1 </w:t>
+      </w:r>
+      <w:r>
+        <w:rPr>
+          <w:rFonts w:hint="eastAsia"/>
+        </w:rPr>
+        <w:t xml:space="preserve">维输出向相加，得到一个最终的 </w:t>
+      </w:r>
+      <w:r>
+        <w:t xml:space="preserve">v x 1 </w:t>
+      </w:r>
+      <w:r>
+        <w:rPr>
+          <w:rFonts w:hint="eastAsia"/>
+        </w:rPr>
+        <w:t>维输出向量</w:t>
+      </w:r>
+      <w:r>
+        <w:rPr>
+          <w:rFonts w:hint="eastAsia"/>
+        </w:rPr>
+        <w:t>。这个直连结构按照网上看到的说法是对模型效果提升不大，但是能加快模型的训练速度。</w:t>
+      </w:r>
+      <w:r>
+        <w:rPr>
+          <w:rFonts w:hint="eastAsia"/>
+        </w:rPr>
+        <w:t>这个过程用数学表达如下：</w:t>
+      </w:r>
+    </w:p>
+    <w:p/>
+    <w:p>
+      <w:r>
+        <w:tab/>
+        <w:t>b + W * x</w:t>
+      </w:r>
+    </w:p>
+    <w:p>
+      <w:r>
+        <w:tab/>
+      </w:r>
+      <w:r>
+        <w:rPr>
+          <w:rFonts w:hint="eastAsia"/>
+        </w:rPr>
+        <w:t>其中,</w:t>
+      </w:r>
+      <w:r>
+        <w:t xml:space="preserve"> </w:t>
+      </w:r>
+      <w:r>
+        <w:rPr>
+          <w:rFonts w:hint="eastAsia"/>
+        </w:rPr>
+        <w:t>W</w:t>
+      </w:r>
+      <w:r>
+        <w:t xml:space="preserve"> </w:t>
+      </w:r>
+      <w:r>
+        <w:rPr>
+          <w:rFonts w:hint="eastAsia"/>
+        </w:rPr>
+        <w:t>是直连矩阵,</w:t>
+      </w:r>
+      <w:r>
+        <w:t xml:space="preserve"> </w:t>
+      </w:r>
+      <w:r>
+        <w:rPr>
+          <w:rFonts w:hint="eastAsia"/>
+        </w:rPr>
+        <w:t>b是偏移向量</w:t>
+      </w:r>
+      <w:r>
+        <w:t>;</w:t>
+      </w:r>
+    </w:p>
+    <w:p/>
+    <w:p>
+      <w:r>
+        <w:rPr>
+          <w:rFonts w:hint="eastAsia"/>
+        </w:rPr>
+        <w:t>由上，</w:t>
+      </w:r>
+      <w:proofErr w:type="spellStart"/>
+      <w:r>
+        <w:rPr>
+          <w:rFonts w:hint="eastAsia"/>
+        </w:rPr>
+        <w:t>s</w:t>
+      </w:r>
+      <w:r>
+        <w:t>otmax</w:t>
+      </w:r>
+      <w:proofErr w:type="spellEnd"/>
+      <w:r>
+        <w:t xml:space="preserve"> </w:t>
+      </w:r>
+      <w:r>
+        <w:rPr>
+          <w:rFonts w:hint="eastAsia"/>
+        </w:rPr>
+        <w:t>归一化前的结果输出向量如下：</w:t>
+      </w:r>
+    </w:p>
+    <w:p/>
+    <w:p>
+      <w:r>
+        <w:lastRenderedPageBreak/>
+        <w:tab/>
+        <w:t>y = b + W * x + U * tanh(d + H * x)</w:t>
+      </w:r>
+    </w:p>
+    <w:p>
+      <w:pPr>
+        <w:rPr>
+          <w:rFonts w:hint="eastAsia"/>
+        </w:rPr>
+      </w:pPr>
+      <w:r>
+        <w:rPr>
+          <w:rFonts w:hint="eastAsia"/>
+        </w:rPr>
+        <w:t xml:space="preserve">其中，根据 </w:t>
+      </w:r>
+      <w:r>
+        <w:t xml:space="preserve">2.2.2 </w:t>
+      </w:r>
+      <w:r>
+        <w:rPr>
+          <w:rFonts w:hint="eastAsia"/>
+        </w:rPr>
+        <w:t xml:space="preserve">所述， </w:t>
+      </w:r>
+      <w:r>
+        <w:t>x = ( C(Wt-1), C(Wt-2), … , C(Wt-n+1) )</w:t>
+      </w:r>
+      <w:r>
+        <w:t xml:space="preserve"> .</w:t>
       </w:r>
       <w:bookmarkStart w:id="0" w:name="_GoBack"/>
       <w:bookmarkEnd w:id="0"/>
     </w:p>
+    <w:p>
+      <w:pPr>
+        <w:pStyle w:val="1"/>
+      </w:pPr>
+      <w:r>
+        <w:rPr>
+          <w:rFonts w:hint="eastAsia"/>
+        </w:rPr>
+        <w:t>2</w:t>
+      </w:r>
+      <w:r>
+        <w:t xml:space="preserve">.5 </w:t>
+      </w:r>
+      <w:r>
+        <w:rPr>
+          <w:rFonts w:hint="eastAsia"/>
+        </w:rPr>
+        <w:t>训练</w:t>
+      </w:r>
+    </w:p>
+    <w:p>
+      <w:pPr>
+        <w:ind w:firstLine="420"/>
+      </w:pPr>
+      <w:r>
+        <w:rPr>
+          <w:rFonts w:hint="eastAsia"/>
+        </w:rPr>
+        <w:t>涉及神经网络的模型训练一般是用梯度下降法，这个我也只是知道个大概原理，具体实现也是当前一直在发展的一个方向，常用的梯度下降法实现有A</w:t>
+      </w:r>
+      <w:r>
+        <w:t>dam</w:t>
+      </w:r>
+      <w:r>
+        <w:rPr>
+          <w:rFonts w:hint="eastAsia"/>
+        </w:rPr>
+        <w:t>等等</w:t>
+      </w:r>
+      <w:r>
+        <w:rPr>
+          <w:rFonts w:hint="eastAsia"/>
+        </w:rPr>
+        <w:t>，整理就不展开了</w:t>
+      </w:r>
+      <w:r>
+        <w:rPr>
+          <w:rFonts w:hint="eastAsia"/>
+        </w:rPr>
+        <w:t>。使用梯度下降法就得定义损失函数:</w:t>
+      </w:r>
+    </w:p>
+    <w:p>
+      <w:r>
+        <w:tab/>
+      </w:r>
+      <w:r>
+        <w:tab/>
+      </w:r>
+      <w:r>
+        <w:tab/>
+      </w:r>
+      <w:r>
+        <w:tab/>
+      </w:r>
+      <w:r>
+        <w:t>Loss =</w:t>
+      </w:r>
+      <m:oMath>
+        <m:r>
+          <m:rPr>
+            <m:sty m:val="p"/>
+          </m:rPr>
+          <w:rPr>
+            <w:rFonts w:ascii="Cambria Math" w:hAnsi="Cambria Math"/>
+          </w:rPr>
+          <m:t xml:space="preserve"> </m:t>
+        </m:r>
+        <m:f>
+          <m:fPr>
+            <m:ctrlPr>
+              <w:rPr>
+                <w:rFonts w:ascii="Cambria Math" w:hAnsi="Cambria Math"/>
+              </w:rPr>
+            </m:ctrlPr>
+          </m:fPr>
+          <m:num>
+            <m:r>
+              <w:rPr>
+                <w:rFonts w:ascii="Cambria Math" w:hAnsi="Cambria Math"/>
+              </w:rPr>
+              <m:t>1</m:t>
+            </m:r>
+          </m:num>
+          <m:den>
+            <m:r>
+              <w:rPr>
+                <w:rFonts w:ascii="Cambria Math" w:hAnsi="Cambria Math"/>
+              </w:rPr>
+              <m:t>V</m:t>
+            </m:r>
+          </m:den>
+        </m:f>
+        <m:nary>
+          <m:naryPr>
+            <m:chr m:val="∑"/>
+            <m:limLoc m:val="undOvr"/>
+            <m:supHide m:val="1"/>
+            <m:ctrlPr>
+              <w:rPr>
+                <w:rFonts w:ascii="Cambria Math" w:hAnsi="Cambria Math"/>
+              </w:rPr>
+            </m:ctrlPr>
+          </m:naryPr>
+          <m:sub>
+            <m:r>
+              <w:rPr>
+                <w:rFonts w:ascii="Cambria Math" w:hAnsi="Cambria Math"/>
+              </w:rPr>
+              <m:t>t</m:t>
+            </m:r>
+          </m:sub>
+          <m:sup/>
+          <m:e>
+            <m:r>
+              <w:rPr>
+                <w:rFonts w:ascii="Cambria Math" w:hAnsi="Cambria Math"/>
+              </w:rPr>
+              <m:t>(</m:t>
+            </m:r>
+            <m:r>
+              <m:rPr>
+                <m:sty m:val="p"/>
+              </m:rPr>
+              <w:rPr>
+                <w:rFonts w:ascii="Cambria Math" w:hAnsi="Cambria Math"/>
+              </w:rPr>
+              <m:t>log⁡</m:t>
+            </m:r>
+            <m:r>
+              <w:rPr>
+                <w:rFonts w:ascii="Cambria Math" w:hAnsi="Cambria Math"/>
+              </w:rPr>
+              <m:t>(</m:t>
+            </m:r>
+            <m:r>
+              <w:rPr>
+                <w:rFonts w:ascii="Cambria Math" w:hAnsi="Cambria Math"/>
+              </w:rPr>
+              <m:t>y</m:t>
+            </m:r>
+            <m:d>
+              <m:dPr>
+                <m:ctrlPr>
+                  <w:rPr>
+                    <w:rFonts w:ascii="Cambria Math" w:hAnsi="Cambria Math"/>
+                    <w:i/>
+                  </w:rPr>
+                </m:ctrlPr>
+              </m:dPr>
+              <m:e>
+                <m:r>
+                  <w:rPr>
+                    <w:rFonts w:ascii="Cambria Math" w:hAnsi="Cambria Math"/>
+                  </w:rPr>
+                  <m:t>t</m:t>
+                </m:r>
+              </m:e>
+            </m:d>
+            <m:r>
+              <w:rPr>
+                <w:rFonts w:ascii="Cambria Math" w:hAnsi="Cambria Math"/>
+              </w:rPr>
+              <m:t>)</m:t>
+            </m:r>
+            <m:r>
+              <w:rPr>
+                <w:rFonts w:ascii="Cambria Math" w:hAnsi="Cambria Math"/>
+              </w:rPr>
+              <m:t>+R)</m:t>
+            </m:r>
+          </m:e>
+        </m:nary>
+      </m:oMath>
+    </w:p>
+    <w:p>
+      <w:pPr>
+        <w:ind w:firstLine="420"/>
+      </w:pPr>
+      <w:r>
+        <w:t>y(t)</w:t>
+      </w:r>
+      <w:r>
+        <w:rPr>
+          <w:rFonts w:hint="eastAsia"/>
+        </w:rPr>
+        <w:t xml:space="preserve"> 词汇t的概率</w:t>
+      </w:r>
+      <w:r>
+        <w:t>, y(t)</w:t>
+      </w:r>
+      <w:r>
+        <w:rPr>
+          <w:rFonts w:hint="eastAsia"/>
+        </w:rPr>
+        <w:t>越大，</w:t>
+      </w:r>
+      <w:r>
+        <w:t xml:space="preserve">logy(t) </w:t>
+      </w:r>
+      <w:r>
+        <w:rPr>
+          <w:rFonts w:hint="eastAsia"/>
+        </w:rPr>
+        <w:t>越小，则L</w:t>
+      </w:r>
+      <w:r>
+        <w:t>oss</w:t>
+      </w:r>
+      <w:r>
+        <w:rPr>
+          <w:rFonts w:hint="eastAsia"/>
+        </w:rPr>
+        <w:t>越小，R是关于要训练的参数的正则项函数(我也看不懂这个正则项函数是啥，也没有查</w:t>
+      </w:r>
+      <w:r>
+        <w:t>)</w:t>
+      </w:r>
+    </w:p>
     <w:p/>
-    <w:p>
-      <w:pPr>
-        <w:rPr>
-          <w:rFonts w:hint="eastAsia"/>
-        </w:rPr>
-      </w:pPr>
-      <w:r>
-        <w:rPr>
-          <w:rFonts w:hint="eastAsia"/>
-        </w:rPr>
-        <w:t>2</w:t>
-      </w:r>
-      <w:r>
-        <w:t>.2.2</w:t>
-      </w:r>
-      <w:r>
-        <w:t xml:space="preserve"> </w:t>
-      </w:r>
-      <w:r>
-        <w:rPr>
-          <w:rFonts w:hint="eastAsia"/>
-        </w:rPr>
-        <w:t>特征降维</w:t>
-      </w:r>
-    </w:p>
     <w:p/>
     <w:p>
       <w:pPr>
-        <w:pStyle w:val="2"/>
-        <w:rPr>
-          <w:rFonts w:hint="eastAsia"/>
-        </w:rPr>
-      </w:pPr>
-      <w:r>
-        <w:rPr>
-          <w:rFonts w:hint="eastAsia"/>
-        </w:rPr>
-        <w:t>2</w:t>
-      </w:r>
-      <w:r>
-        <w:t xml:space="preserve">.4 </w:t>
-      </w:r>
-      <w:r>
-        <w:rPr>
-          <w:rFonts w:hint="eastAsia"/>
-        </w:rPr>
-        <w:t>模型结构</w:t>
-      </w:r>
+        <w:pStyle w:val="1"/>
+      </w:pPr>
+      <w:r>
+        <w:rPr>
+          <w:rFonts w:hint="eastAsia"/>
+        </w:rPr>
+        <w:t>说明</w:t>
+      </w:r>
+    </w:p>
+    <w:p>
+      <w:pPr>
+        <w:pStyle w:val="a5"/>
+        <w:numPr>
+          <w:ilvl w:val="0"/>
+          <w:numId w:val="7"/>
+        </w:numPr>
+        <w:ind w:firstLineChars="0"/>
+      </w:pPr>
+      <w:r>
+        <w:rPr>
+          <w:rFonts w:hint="eastAsia"/>
+        </w:rPr>
+        <w:t>转载请注明出处，加上链接；</w:t>
+      </w:r>
+    </w:p>
+    <w:p>
+      <w:pPr>
+        <w:pStyle w:val="a5"/>
+        <w:numPr>
+          <w:ilvl w:val="0"/>
+          <w:numId w:val="7"/>
+        </w:numPr>
+        <w:ind w:firstLineChars="0"/>
+        <w:rPr>
+          <w:rFonts w:hint="eastAsia"/>
+        </w:rPr>
+      </w:pPr>
+      <w:r>
+        <w:rPr>
+          <w:rFonts w:hint="eastAsia"/>
+        </w:rPr>
+        <w:t>无耻小广告：作者目前在某大厂做图像处理算法(</w:t>
+      </w:r>
+      <w:r>
+        <w:t>ISP)</w:t>
+      </w:r>
+      <w:r>
+        <w:rPr>
+          <w:rFonts w:hint="eastAsia"/>
+        </w:rPr>
+        <w:t>和智能算法，想跳槽，有招聘意向私信；</w:t>
+      </w:r>
+    </w:p>
+    <w:p/>
+    <w:p>
+      <w:pPr>
+        <w:rPr>
+          <w:rFonts w:hint="eastAsia"/>
+        </w:rPr>
+      </w:pPr>
     </w:p>
     <w:sectPr>
       <w:pgSz w:w="11906" w:h="16838"/>
@@ -1261,6 +2983,95 @@
     </w:lvl>
   </w:abstractNum>
   <w:abstractNum w:abstractNumId="2" w15:restartNumberingAfterBreak="0">
+    <w:nsid w:val="4B891272"/>
+    <w:multiLevelType w:val="hybridMultilevel"/>
+    <w:tmpl w:val="C024DEF8"/>
+    <w:lvl w:ilvl="0" w:tplc="C01A25CE">
+      <w:start w:val="1"/>
+      <w:numFmt w:val="decimal"/>
+      <w:lvlText w:val="%1."/>
+      <w:lvlJc w:val="left"/>
+      <w:pPr>
+        <w:ind w:left="360" w:hanging="360"/>
+      </w:pPr>
+      <w:rPr>
+        <w:rFonts w:hint="default"/>
+      </w:rPr>
+    </w:lvl>
+    <w:lvl w:ilvl="1" w:tplc="04090019" w:tentative="1">
+      <w:start w:val="1"/>
+      <w:numFmt w:val="lowerLetter"/>
+      <w:lvlText w:val="%2)"/>
+      <w:lvlJc w:val="left"/>
+      <w:pPr>
+        <w:ind w:left="840" w:hanging="420"/>
+      </w:pPr>
+    </w:lvl>
+    <w:lvl w:ilvl="2" w:tplc="0409001B" w:tentative="1">
+      <w:start w:val="1"/>
+      <w:numFmt w:val="lowerRoman"/>
+      <w:lvlText w:val="%3."/>
+      <w:lvlJc w:val="right"/>
+      <w:pPr>
+        <w:ind w:left="1260" w:hanging="420"/>
+      </w:pPr>
+    </w:lvl>
+    <w:lvl w:ilvl="3" w:tplc="0409000F" w:tentative="1">
+      <w:start w:val="1"/>
+      <w:numFmt w:val="decimal"/>
+      <w:lvlText w:val="%4."/>
+      <w:lvlJc w:val="left"/>
+      <w:pPr>
+        <w:ind w:left="1680" w:hanging="420"/>
+      </w:pPr>
+    </w:lvl>
+    <w:lvl w:ilvl="4" w:tplc="04090019" w:tentative="1">
+      <w:start w:val="1"/>
+      <w:numFmt w:val="lowerLetter"/>
+      <w:lvlText w:val="%5)"/>
+      <w:lvlJc w:val="left"/>
+      <w:pPr>
+        <w:ind w:left="2100" w:hanging="420"/>
+      </w:pPr>
+    </w:lvl>
+    <w:lvl w:ilvl="5" w:tplc="0409001B" w:tentative="1">
+      <w:start w:val="1"/>
+      <w:numFmt w:val="lowerRoman"/>
+      <w:lvlText w:val="%6."/>
+      <w:lvlJc w:val="right"/>
+      <w:pPr>
+        <w:ind w:left="2520" w:hanging="420"/>
+      </w:pPr>
+    </w:lvl>
+    <w:lvl w:ilvl="6" w:tplc="0409000F" w:tentative="1">
+      <w:start w:val="1"/>
+      <w:numFmt w:val="decimal"/>
+      <w:lvlText w:val="%7."/>
+      <w:lvlJc w:val="left"/>
+      <w:pPr>
+        <w:ind w:left="2940" w:hanging="420"/>
+      </w:pPr>
+    </w:lvl>
+    <w:lvl w:ilvl="7" w:tplc="04090019" w:tentative="1">
+      <w:start w:val="1"/>
+      <w:numFmt w:val="lowerLetter"/>
+      <w:lvlText w:val="%8)"/>
+      <w:lvlJc w:val="left"/>
+      <w:pPr>
+        <w:ind w:left="3360" w:hanging="420"/>
+      </w:pPr>
+    </w:lvl>
+    <w:lvl w:ilvl="8" w:tplc="0409001B" w:tentative="1">
+      <w:start w:val="1"/>
+      <w:numFmt w:val="lowerRoman"/>
+      <w:lvlText w:val="%9."/>
+      <w:lvlJc w:val="right"/>
+      <w:pPr>
+        <w:ind w:left="3780" w:hanging="420"/>
+      </w:pPr>
+    </w:lvl>
+  </w:abstractNum>
+  <w:abstractNum w:abstractNumId="3" w15:restartNumberingAfterBreak="0">
     <w:nsid w:val="4E600AF9"/>
     <w:multiLevelType w:val="hybridMultilevel"/>
     <w:tmpl w:val="E66C6C14"/>
@@ -1349,7 +3160,7 @@
       </w:pPr>
     </w:lvl>
   </w:abstractNum>
-  <w:abstractNum w:abstractNumId="3" w15:restartNumberingAfterBreak="0">
+  <w:abstractNum w:abstractNumId="4" w15:restartNumberingAfterBreak="0">
     <w:nsid w:val="57CC677E"/>
     <w:multiLevelType w:val="hybridMultilevel"/>
     <w:tmpl w:val="CAC0E756"/>
@@ -1438,7 +3249,7 @@
       </w:pPr>
     </w:lvl>
   </w:abstractNum>
-  <w:abstractNum w:abstractNumId="4" w15:restartNumberingAfterBreak="0">
+  <w:abstractNum w:abstractNumId="5" w15:restartNumberingAfterBreak="0">
     <w:nsid w:val="6ED37509"/>
     <w:multiLevelType w:val="hybridMultilevel"/>
     <w:tmpl w:val="0A7458EC"/>
@@ -1527,7 +3338,7 @@
       </w:pPr>
     </w:lvl>
   </w:abstractNum>
-  <w:abstractNum w:abstractNumId="5" w15:restartNumberingAfterBreak="0">
+  <w:abstractNum w:abstractNumId="6" w15:restartNumberingAfterBreak="0">
     <w:nsid w:val="781C0E62"/>
     <w:multiLevelType w:val="hybridMultilevel"/>
     <w:tmpl w:val="AE1A970A"/>
@@ -1620,19 +3431,22 @@
     <w:abstractNumId w:val="0"/>
   </w:num>
   <w:num w:numId="2">
+    <w:abstractNumId w:val="4"/>
+  </w:num>
+  <w:num w:numId="3">
     <w:abstractNumId w:val="3"/>
   </w:num>
-  <w:num w:numId="3">
-    <w:abstractNumId w:val="2"/>
-  </w:num>
   <w:num w:numId="4">
-    <w:abstractNumId w:val="5"/>
+    <w:abstractNumId w:val="6"/>
   </w:num>
   <w:num w:numId="5">
-    <w:abstractNumId w:val="4"/>
+    <w:abstractNumId w:val="5"/>
   </w:num>
   <w:num w:numId="6">
     <w:abstractNumId w:val="1"/>
+  </w:num>
+  <w:num w:numId="7">
+    <w:abstractNumId w:val="2"/>
   </w:num>
 </w:numbering>
 </file>
@@ -1757,6 +3571,7 @@
     <w:lsdException w:name="HTML Sample" w:semiHidden="1" w:unhideWhenUsed="1"/>
     <w:lsdException w:name="HTML Typewriter" w:semiHidden="1" w:unhideWhenUsed="1"/>
     <w:lsdException w:name="HTML Variable" w:semiHidden="1" w:unhideWhenUsed="1"/>
+    <w:lsdException w:name="Normal Table" w:semiHidden="1" w:unhideWhenUsed="1"/>
     <w:lsdException w:name="annotation subject" w:semiHidden="1" w:unhideWhenUsed="1"/>
     <w:lsdException w:name="No List" w:semiHidden="1" w:unhideWhenUsed="1"/>
     <w:lsdException w:name="Outline List 1" w:semiHidden="1" w:unhideWhenUsed="1"/>
@@ -1803,8 +3618,10 @@
     <w:lsdException w:name="Table Subtle 2" w:semiHidden="1" w:unhideWhenUsed="1"/>
     <w:lsdException w:name="Table Web 1" w:semiHidden="1" w:unhideWhenUsed="1"/>
     <w:lsdException w:name="Table Web 2" w:semiHidden="1" w:unhideWhenUsed="1"/>
+    <w:lsdException w:name="Table Web 3" w:semiHidden="1" w:unhideWhenUsed="1"/>
     <w:lsdException w:name="Balloon Text" w:semiHidden="1" w:unhideWhenUsed="1"/>
     <w:lsdException w:name="Table Grid" w:uiPriority="39"/>
+    <w:lsdException w:name="Table Theme" w:semiHidden="1" w:unhideWhenUsed="1"/>
     <w:lsdException w:name="Placeholder Text" w:semiHidden="1"/>
     <w:lsdException w:name="No Spacing" w:uiPriority="1" w:qFormat="1"/>
     <w:lsdException w:name="Light Shading" w:uiPriority="60"/>
@@ -2179,6 +3996,32 @@
       <w:szCs w:val="32"/>
     </w:rPr>
   </w:style>
+  <w:style w:type="table" w:styleId="a6">
+    <w:name w:val="Table Grid"/>
+    <w:basedOn w:val="a1"/>
+    <w:uiPriority w:val="39"/>
+    <w:rsid w:val="00CE605B"/>
+    <w:tblPr>
+      <w:tblBorders>
+        <w:top w:val="single" w:sz="4" w:space="0" w:color="auto"/>
+        <w:left w:val="single" w:sz="4" w:space="0" w:color="auto"/>
+        <w:bottom w:val="single" w:sz="4" w:space="0" w:color="auto"/>
+        <w:right w:val="single" w:sz="4" w:space="0" w:color="auto"/>
+        <w:insideH w:val="single" w:sz="4" w:space="0" w:color="auto"/>
+        <w:insideV w:val="single" w:sz="4" w:space="0" w:color="auto"/>
+      </w:tblBorders>
+    </w:tblPr>
+  </w:style>
+  <w:style w:type="character" w:styleId="a7">
+    <w:name w:val="Placeholder Text"/>
+    <w:basedOn w:val="a0"/>
+    <w:uiPriority w:val="99"/>
+    <w:semiHidden/>
+    <w:rsid w:val="003E177D"/>
+    <w:rPr>
+      <w:color w:val="808080"/>
+    </w:rPr>
+  </w:style>
 </w:styles>
 </file>
 
